--- a/docs/Báo cáo project 2 - dailch.docx
+++ b/docs/Báo cáo project 2 - dailch.docx
@@ -4907,8 +4907,6 @@
             </w:r>
           </w:p>
         </w:tc>
-        <w:bookmarkStart w:id="3" w:name="_GoBack"/>
-        <w:bookmarkEnd w:id="3"/>
       </w:tr>
       <w:tr>
         <w:tc>
@@ -5142,7 +5140,7 @@
           <w:szCs w:val="27"/>
         </w:rPr>
       </w:pPr>
-      <w:bookmarkStart w:id="4" w:name="_Toc52614389"/>
+      <w:bookmarkStart w:id="3" w:name="_Toc52614389"/>
       <w:r>
         <w:rPr>
           <w:sz w:val="27"/>
@@ -5194,7 +5192,7 @@
         </w:rPr>
         <w:t xml:space="preserve">. Mô tả ca sử dụng </w:t>
       </w:r>
-      <w:bookmarkEnd w:id="4"/>
+      <w:bookmarkEnd w:id="3"/>
       <w:r>
         <w:rPr>
           <w:sz w:val="27"/>
@@ -12542,17 +12540,595 @@
     </w:p>
     <w:p>
       <w:pPr>
-        <w:rPr>
-          <w:sz w:val="27"/>
-          <w:szCs w:val="27"/>
-        </w:rPr>
-      </w:pPr>
-      <w:r>
-        <w:rPr>
-          <w:sz w:val="27"/>
-          <w:szCs w:val="27"/>
-        </w:rPr>
-        <w:br w:type="page"/>
+        <w:pStyle w:val="ListParagraph"/>
+        <w:numPr>
+          <w:ilvl w:val="0"/>
+          <w:numId w:val="35"/>
+        </w:numPr>
+        <w:rPr>
+          <w:sz w:val="27"/>
+          <w:szCs w:val="27"/>
+        </w:rPr>
+      </w:pPr>
+      <w:r>
+        <w:rPr>
+          <w:sz w:val="27"/>
+          <w:szCs w:val="27"/>
+        </w:rPr>
+        <w:t>Trang chủ</w:t>
+      </w:r>
+    </w:p>
+    <w:p>
+      <w:pPr>
+        <w:pStyle w:val="ListParagraph"/>
+        <w:ind w:left="0"/>
+        <w:jc w:val="center"/>
+        <w:rPr>
+          <w:sz w:val="27"/>
+          <w:szCs w:val="27"/>
+        </w:rPr>
+      </w:pPr>
+      <w:r>
+        <w:rPr>
+          <w:sz w:val="27"/>
+          <w:szCs w:val="27"/>
+        </w:rPr>
+        <w:drawing>
+          <wp:inline distT="0" distB="0" distL="0" distR="0" wp14:anchorId="08BA8A7A" wp14:editId="718C85EC">
+            <wp:extent cx="6302492" cy="3200400"/>
+            <wp:effectExtent l="0" t="0" r="3175" b="0"/>
+            <wp:docPr id="27" name="Picture 27"/>
+            <wp:cNvGraphicFramePr>
+              <a:graphicFrameLocks xmlns:a="http://schemas.openxmlformats.org/drawingml/2006/main" noChangeAspect="1"/>
+            </wp:cNvGraphicFramePr>
+            <a:graphic xmlns:a="http://schemas.openxmlformats.org/drawingml/2006/main">
+              <a:graphicData uri="http://schemas.openxmlformats.org/drawingml/2006/picture">
+                <pic:pic xmlns:pic="http://schemas.openxmlformats.org/drawingml/2006/picture">
+                  <pic:nvPicPr>
+                    <pic:cNvPr id="1" name=""/>
+                    <pic:cNvPicPr/>
+                  </pic:nvPicPr>
+                  <pic:blipFill>
+                    <a:blip r:embed="rId29"/>
+                    <a:stretch>
+                      <a:fillRect/>
+                    </a:stretch>
+                  </pic:blipFill>
+                  <pic:spPr>
+                    <a:xfrm>
+                      <a:off x="0" y="0"/>
+                      <a:ext cx="6314877" cy="3206689"/>
+                    </a:xfrm>
+                    <a:prstGeom prst="rect">
+                      <a:avLst/>
+                    </a:prstGeom>
+                  </pic:spPr>
+                </pic:pic>
+              </a:graphicData>
+            </a:graphic>
+          </wp:inline>
+        </w:drawing>
+      </w:r>
+    </w:p>
+    <w:p>
+      <w:pPr>
+        <w:pStyle w:val="ListParagraph"/>
+        <w:numPr>
+          <w:ilvl w:val="0"/>
+          <w:numId w:val="35"/>
+        </w:numPr>
+        <w:rPr>
+          <w:sz w:val="27"/>
+          <w:szCs w:val="27"/>
+        </w:rPr>
+      </w:pPr>
+      <w:r>
+        <w:rPr>
+          <w:sz w:val="27"/>
+          <w:szCs w:val="27"/>
+        </w:rPr>
+        <w:t>Trang đăng nhập hệ thống</w:t>
+      </w:r>
+    </w:p>
+    <w:p>
+      <w:pPr>
+        <w:rPr>
+          <w:sz w:val="27"/>
+          <w:szCs w:val="27"/>
+        </w:rPr>
+      </w:pPr>
+      <w:r>
+        <w:rPr>
+          <w:sz w:val="27"/>
+          <w:szCs w:val="27"/>
+        </w:rPr>
+        <w:lastRenderedPageBreak/>
+        <w:drawing>
+          <wp:inline distT="0" distB="0" distL="0" distR="0" wp14:anchorId="2FDE3967" wp14:editId="72631E39">
+            <wp:extent cx="5943600" cy="2898775"/>
+            <wp:effectExtent l="0" t="0" r="0" b="0"/>
+            <wp:docPr id="28" name="Picture 28"/>
+            <wp:cNvGraphicFramePr>
+              <a:graphicFrameLocks xmlns:a="http://schemas.openxmlformats.org/drawingml/2006/main" noChangeAspect="1"/>
+            </wp:cNvGraphicFramePr>
+            <a:graphic xmlns:a="http://schemas.openxmlformats.org/drawingml/2006/main">
+              <a:graphicData uri="http://schemas.openxmlformats.org/drawingml/2006/picture">
+                <pic:pic xmlns:pic="http://schemas.openxmlformats.org/drawingml/2006/picture">
+                  <pic:nvPicPr>
+                    <pic:cNvPr id="1" name=""/>
+                    <pic:cNvPicPr/>
+                  </pic:nvPicPr>
+                  <pic:blipFill>
+                    <a:blip r:embed="rId30"/>
+                    <a:stretch>
+                      <a:fillRect/>
+                    </a:stretch>
+                  </pic:blipFill>
+                  <pic:spPr>
+                    <a:xfrm>
+                      <a:off x="0" y="0"/>
+                      <a:ext cx="5943600" cy="2898775"/>
+                    </a:xfrm>
+                    <a:prstGeom prst="rect">
+                      <a:avLst/>
+                    </a:prstGeom>
+                  </pic:spPr>
+                </pic:pic>
+              </a:graphicData>
+            </a:graphic>
+          </wp:inline>
+        </w:drawing>
+      </w:r>
+    </w:p>
+    <w:p>
+      <w:pPr>
+        <w:pStyle w:val="ListParagraph"/>
+        <w:numPr>
+          <w:ilvl w:val="0"/>
+          <w:numId w:val="35"/>
+        </w:numPr>
+        <w:rPr>
+          <w:sz w:val="27"/>
+          <w:szCs w:val="27"/>
+        </w:rPr>
+      </w:pPr>
+      <w:r>
+        <w:rPr>
+          <w:sz w:val="27"/>
+          <w:szCs w:val="27"/>
+        </w:rPr>
+        <w:t>Popup đăng ký tài khoản</w:t>
+      </w:r>
+    </w:p>
+    <w:p>
+      <w:pPr>
+        <w:pStyle w:val="ListParagraph"/>
+        <w:ind w:left="1440" w:hanging="630"/>
+        <w:rPr>
+          <w:sz w:val="27"/>
+          <w:szCs w:val="27"/>
+        </w:rPr>
+      </w:pPr>
+      <w:r>
+        <w:rPr>
+          <w:sz w:val="27"/>
+          <w:szCs w:val="27"/>
+        </w:rPr>
+        <w:drawing>
+          <wp:inline distT="0" distB="0" distL="0" distR="0" wp14:anchorId="2631C75E" wp14:editId="04089769">
+            <wp:extent cx="5010849" cy="4086795"/>
+            <wp:effectExtent l="0" t="0" r="0" b="9525"/>
+            <wp:docPr id="29" name="Picture 29"/>
+            <wp:cNvGraphicFramePr>
+              <a:graphicFrameLocks xmlns:a="http://schemas.openxmlformats.org/drawingml/2006/main" noChangeAspect="1"/>
+            </wp:cNvGraphicFramePr>
+            <a:graphic xmlns:a="http://schemas.openxmlformats.org/drawingml/2006/main">
+              <a:graphicData uri="http://schemas.openxmlformats.org/drawingml/2006/picture">
+                <pic:pic xmlns:pic="http://schemas.openxmlformats.org/drawingml/2006/picture">
+                  <pic:nvPicPr>
+                    <pic:cNvPr id="1" name=""/>
+                    <pic:cNvPicPr/>
+                  </pic:nvPicPr>
+                  <pic:blipFill>
+                    <a:blip r:embed="rId31"/>
+                    <a:stretch>
+                      <a:fillRect/>
+                    </a:stretch>
+                  </pic:blipFill>
+                  <pic:spPr>
+                    <a:xfrm>
+                      <a:off x="0" y="0"/>
+                      <a:ext cx="5010849" cy="4086795"/>
+                    </a:xfrm>
+                    <a:prstGeom prst="rect">
+                      <a:avLst/>
+                    </a:prstGeom>
+                  </pic:spPr>
+                </pic:pic>
+              </a:graphicData>
+            </a:graphic>
+          </wp:inline>
+        </w:drawing>
+      </w:r>
+    </w:p>
+    <w:p>
+      <w:pPr>
+        <w:pStyle w:val="ListParagraph"/>
+        <w:numPr>
+          <w:ilvl w:val="0"/>
+          <w:numId w:val="35"/>
+        </w:numPr>
+        <w:rPr>
+          <w:sz w:val="27"/>
+          <w:szCs w:val="27"/>
+        </w:rPr>
+      </w:pPr>
+      <w:r>
+        <w:rPr>
+          <w:sz w:val="27"/>
+          <w:szCs w:val="27"/>
+        </w:rPr>
+        <w:t>Trang quản lý bài thi</w:t>
+      </w:r>
+    </w:p>
+    <w:p>
+      <w:pPr>
+        <w:pStyle w:val="ListParagraph"/>
+        <w:ind w:left="0"/>
+        <w:rPr>
+          <w:sz w:val="27"/>
+          <w:szCs w:val="27"/>
+        </w:rPr>
+      </w:pPr>
+      <w:r>
+        <w:rPr>
+          <w:sz w:val="27"/>
+          <w:szCs w:val="27"/>
+        </w:rPr>
+        <w:lastRenderedPageBreak/>
+        <w:drawing>
+          <wp:inline distT="0" distB="0" distL="0" distR="0" wp14:anchorId="4907C846" wp14:editId="1046B848">
+            <wp:extent cx="5943600" cy="3325495"/>
+            <wp:effectExtent l="0" t="0" r="0" b="8255"/>
+            <wp:docPr id="30" name="Picture 30"/>
+            <wp:cNvGraphicFramePr>
+              <a:graphicFrameLocks xmlns:a="http://schemas.openxmlformats.org/drawingml/2006/main" noChangeAspect="1"/>
+            </wp:cNvGraphicFramePr>
+            <a:graphic xmlns:a="http://schemas.openxmlformats.org/drawingml/2006/main">
+              <a:graphicData uri="http://schemas.openxmlformats.org/drawingml/2006/picture">
+                <pic:pic xmlns:pic="http://schemas.openxmlformats.org/drawingml/2006/picture">
+                  <pic:nvPicPr>
+                    <pic:cNvPr id="1" name=""/>
+                    <pic:cNvPicPr/>
+                  </pic:nvPicPr>
+                  <pic:blipFill>
+                    <a:blip r:embed="rId32"/>
+                    <a:stretch>
+                      <a:fillRect/>
+                    </a:stretch>
+                  </pic:blipFill>
+                  <pic:spPr>
+                    <a:xfrm>
+                      <a:off x="0" y="0"/>
+                      <a:ext cx="5943600" cy="3325495"/>
+                    </a:xfrm>
+                    <a:prstGeom prst="rect">
+                      <a:avLst/>
+                    </a:prstGeom>
+                  </pic:spPr>
+                </pic:pic>
+              </a:graphicData>
+            </a:graphic>
+          </wp:inline>
+        </w:drawing>
+      </w:r>
+    </w:p>
+    <w:p>
+      <w:pPr>
+        <w:pStyle w:val="ListParagraph"/>
+        <w:ind w:left="0"/>
+        <w:rPr>
+          <w:sz w:val="27"/>
+          <w:szCs w:val="27"/>
+        </w:rPr>
+      </w:pPr>
+      <w:r>
+        <w:rPr>
+          <w:sz w:val="27"/>
+          <w:szCs w:val="27"/>
+        </w:rPr>
+        <w:t>Thực hiện các thức năng</w:t>
+      </w:r>
+    </w:p>
+    <w:p>
+      <w:pPr>
+        <w:pStyle w:val="ListParagraph"/>
+        <w:numPr>
+          <w:ilvl w:val="0"/>
+          <w:numId w:val="27"/>
+        </w:numPr>
+        <w:rPr>
+          <w:sz w:val="27"/>
+          <w:szCs w:val="27"/>
+        </w:rPr>
+      </w:pPr>
+      <w:r>
+        <w:rPr>
+          <w:sz w:val="27"/>
+          <w:szCs w:val="27"/>
+        </w:rPr>
+        <w:t>Thêm bài thi từ danh sách câu hỏi</w:t>
+      </w:r>
+    </w:p>
+    <w:p>
+      <w:pPr>
+        <w:pStyle w:val="ListParagraph"/>
+        <w:numPr>
+          <w:ilvl w:val="0"/>
+          <w:numId w:val="27"/>
+        </w:numPr>
+        <w:rPr>
+          <w:sz w:val="27"/>
+          <w:szCs w:val="27"/>
+        </w:rPr>
+      </w:pPr>
+      <w:r>
+        <w:rPr>
+          <w:sz w:val="27"/>
+          <w:szCs w:val="27"/>
+        </w:rPr>
+        <w:t>Sửa bài thi</w:t>
+      </w:r>
+    </w:p>
+    <w:p>
+      <w:pPr>
+        <w:pStyle w:val="ListParagraph"/>
+        <w:numPr>
+          <w:ilvl w:val="0"/>
+          <w:numId w:val="27"/>
+        </w:numPr>
+        <w:rPr>
+          <w:sz w:val="27"/>
+          <w:szCs w:val="27"/>
+        </w:rPr>
+      </w:pPr>
+      <w:r>
+        <w:rPr>
+          <w:sz w:val="27"/>
+          <w:szCs w:val="27"/>
+        </w:rPr>
+        <w:t>Xóa bài thi</w:t>
+      </w:r>
+    </w:p>
+    <w:p>
+      <w:pPr>
+        <w:pStyle w:val="ListParagraph"/>
+        <w:numPr>
+          <w:ilvl w:val="0"/>
+          <w:numId w:val="35"/>
+        </w:numPr>
+        <w:rPr>
+          <w:sz w:val="27"/>
+          <w:szCs w:val="27"/>
+        </w:rPr>
+      </w:pPr>
+      <w:r>
+        <w:rPr>
+          <w:sz w:val="27"/>
+          <w:szCs w:val="27"/>
+        </w:rPr>
+        <w:t>Trang quản lý câu hỏi</w:t>
+      </w:r>
+    </w:p>
+    <w:p>
+      <w:pPr>
+        <w:pStyle w:val="ListParagraph"/>
+        <w:ind w:left="1440" w:hanging="1440"/>
+        <w:rPr>
+          <w:sz w:val="27"/>
+          <w:szCs w:val="27"/>
+        </w:rPr>
+      </w:pPr>
+      <w:r>
+        <w:rPr>
+          <w:sz w:val="27"/>
+          <w:szCs w:val="27"/>
+        </w:rPr>
+        <w:drawing>
+          <wp:inline distT="0" distB="0" distL="0" distR="0" wp14:anchorId="2C4677D7" wp14:editId="1CB5A566">
+            <wp:extent cx="5943600" cy="2912110"/>
+            <wp:effectExtent l="0" t="0" r="0" b="2540"/>
+            <wp:docPr id="31" name="Picture 31"/>
+            <wp:cNvGraphicFramePr>
+              <a:graphicFrameLocks xmlns:a="http://schemas.openxmlformats.org/drawingml/2006/main" noChangeAspect="1"/>
+            </wp:cNvGraphicFramePr>
+            <a:graphic xmlns:a="http://schemas.openxmlformats.org/drawingml/2006/main">
+              <a:graphicData uri="http://schemas.openxmlformats.org/drawingml/2006/picture">
+                <pic:pic xmlns:pic="http://schemas.openxmlformats.org/drawingml/2006/picture">
+                  <pic:nvPicPr>
+                    <pic:cNvPr id="1" name=""/>
+                    <pic:cNvPicPr/>
+                  </pic:nvPicPr>
+                  <pic:blipFill>
+                    <a:blip r:embed="rId33"/>
+                    <a:stretch>
+                      <a:fillRect/>
+                    </a:stretch>
+                  </pic:blipFill>
+                  <pic:spPr>
+                    <a:xfrm>
+                      <a:off x="0" y="0"/>
+                      <a:ext cx="5943600" cy="2912110"/>
+                    </a:xfrm>
+                    <a:prstGeom prst="rect">
+                      <a:avLst/>
+                    </a:prstGeom>
+                  </pic:spPr>
+                </pic:pic>
+              </a:graphicData>
+            </a:graphic>
+          </wp:inline>
+        </w:drawing>
+      </w:r>
+    </w:p>
+    <w:p>
+      <w:pPr>
+        <w:pStyle w:val="ListParagraph"/>
+        <w:ind w:left="1440" w:hanging="1440"/>
+        <w:rPr>
+          <w:sz w:val="27"/>
+          <w:szCs w:val="27"/>
+        </w:rPr>
+      </w:pPr>
+      <w:r>
+        <w:rPr>
+          <w:sz w:val="27"/>
+          <w:szCs w:val="27"/>
+        </w:rPr>
+        <w:t>Thực hiện các chức năng</w:t>
+      </w:r>
+    </w:p>
+    <w:p>
+      <w:pPr>
+        <w:pStyle w:val="ListParagraph"/>
+        <w:numPr>
+          <w:ilvl w:val="0"/>
+          <w:numId w:val="27"/>
+        </w:numPr>
+        <w:rPr>
+          <w:sz w:val="27"/>
+          <w:szCs w:val="27"/>
+        </w:rPr>
+      </w:pPr>
+      <w:r>
+        <w:rPr>
+          <w:sz w:val="27"/>
+          <w:szCs w:val="27"/>
+        </w:rPr>
+        <w:t>Thêm câu hỏi</w:t>
+      </w:r>
+    </w:p>
+    <w:p>
+      <w:pPr>
+        <w:pStyle w:val="ListParagraph"/>
+        <w:numPr>
+          <w:ilvl w:val="0"/>
+          <w:numId w:val="27"/>
+        </w:numPr>
+        <w:rPr>
+          <w:sz w:val="27"/>
+          <w:szCs w:val="27"/>
+        </w:rPr>
+      </w:pPr>
+      <w:r>
+        <w:rPr>
+          <w:sz w:val="27"/>
+          <w:szCs w:val="27"/>
+        </w:rPr>
+        <w:t>Sửa câu hỏi</w:t>
+      </w:r>
+    </w:p>
+    <w:p>
+      <w:pPr>
+        <w:pStyle w:val="ListParagraph"/>
+        <w:numPr>
+          <w:ilvl w:val="0"/>
+          <w:numId w:val="27"/>
+        </w:numPr>
+        <w:rPr>
+          <w:sz w:val="27"/>
+          <w:szCs w:val="27"/>
+        </w:rPr>
+      </w:pPr>
+      <w:r>
+        <w:rPr>
+          <w:sz w:val="27"/>
+          <w:szCs w:val="27"/>
+        </w:rPr>
+        <w:lastRenderedPageBreak/>
+        <w:t>Xóa câu hỏi</w:t>
+      </w:r>
+      <w:bookmarkStart w:id="4" w:name="_GoBack"/>
+      <w:bookmarkEnd w:id="4"/>
+    </w:p>
+    <w:p>
+      <w:pPr>
+        <w:pStyle w:val="ListParagraph"/>
+        <w:ind w:left="0"/>
+        <w:rPr>
+          <w:sz w:val="27"/>
+          <w:szCs w:val="27"/>
+        </w:rPr>
+      </w:pPr>
+    </w:p>
+    <w:p>
+      <w:pPr>
+        <w:pStyle w:val="ListParagraph"/>
+        <w:numPr>
+          <w:ilvl w:val="0"/>
+          <w:numId w:val="35"/>
+        </w:numPr>
+        <w:rPr>
+          <w:sz w:val="27"/>
+          <w:szCs w:val="27"/>
+        </w:rPr>
+      </w:pPr>
+      <w:r>
+        <w:rPr>
+          <w:sz w:val="27"/>
+          <w:szCs w:val="27"/>
+        </w:rPr>
+        <w:t>Trang thực hiện bài thi trắc nghiệm</w:t>
+      </w:r>
+    </w:p>
+    <w:p>
+      <w:pPr>
+        <w:ind w:left="1080" w:hanging="1080"/>
+        <w:rPr>
+          <w:sz w:val="27"/>
+          <w:szCs w:val="27"/>
+        </w:rPr>
+      </w:pPr>
+      <w:r>
+        <w:rPr>
+          <w:sz w:val="27"/>
+          <w:szCs w:val="27"/>
+        </w:rPr>
+        <w:drawing>
+          <wp:inline distT="0" distB="0" distL="0" distR="0" wp14:anchorId="64BD3274" wp14:editId="5D69EF10">
+            <wp:extent cx="5943600" cy="2920365"/>
+            <wp:effectExtent l="0" t="0" r="0" b="0"/>
+            <wp:docPr id="34" name="Picture 34"/>
+            <wp:cNvGraphicFramePr>
+              <a:graphicFrameLocks xmlns:a="http://schemas.openxmlformats.org/drawingml/2006/main" noChangeAspect="1"/>
+            </wp:cNvGraphicFramePr>
+            <a:graphic xmlns:a="http://schemas.openxmlformats.org/drawingml/2006/main">
+              <a:graphicData uri="http://schemas.openxmlformats.org/drawingml/2006/picture">
+                <pic:pic xmlns:pic="http://schemas.openxmlformats.org/drawingml/2006/picture">
+                  <pic:nvPicPr>
+                    <pic:cNvPr id="1" name=""/>
+                    <pic:cNvPicPr/>
+                  </pic:nvPicPr>
+                  <pic:blipFill>
+                    <a:blip r:embed="rId34"/>
+                    <a:stretch>
+                      <a:fillRect/>
+                    </a:stretch>
+                  </pic:blipFill>
+                  <pic:spPr>
+                    <a:xfrm>
+                      <a:off x="0" y="0"/>
+                      <a:ext cx="5943600" cy="2920365"/>
+                    </a:xfrm>
+                    <a:prstGeom prst="rect">
+                      <a:avLst/>
+                    </a:prstGeom>
+                  </pic:spPr>
+                </pic:pic>
+              </a:graphicData>
+            </a:graphic>
+          </wp:inline>
+        </w:drawing>
       </w:r>
     </w:p>
     <w:p>
@@ -12578,7 +13154,6 @@
           <w:sz w:val="28"/>
           <w:szCs w:val="28"/>
         </w:rPr>
-        <w:lastRenderedPageBreak/>
         <w:t>KẾT LUẬN</w:t>
       </w:r>
       <w:bookmarkEnd w:id="5"/>
@@ -12794,7 +13369,7 @@
       </w:pPr>
     </w:p>
     <w:sectPr>
-      <w:footerReference w:type="default" r:id="rId29"/>
+      <w:footerReference w:type="default" r:id="rId35"/>
       <w:pgSz w:w="12240" w:h="15840"/>
       <w:pgMar w:top="1440" w:right="1440" w:bottom="1440" w:left="1440" w:header="720" w:footer="720" w:gutter="0"/>
       <w:cols w:space="720"/>
@@ -12863,7 +13438,7 @@
           <w:rPr>
             <w:noProof/>
           </w:rPr>
-          <w:t>16</w:t>
+          <w:t>30</w:t>
         </w:r>
         <w:r>
           <w:rPr>
@@ -12912,7 +13487,7 @@
   <w:abstractNum w:abstractNumId="0">
     <w:nsid w:val="01787AC0"/>
     <w:multiLevelType w:val="hybridMultilevel"/>
-    <w:tmpl w:val="552CEE78"/>
+    <w:tmpl w:val="C5A619C0"/>
     <w:lvl w:ilvl="0" w:tplc="0409000F">
       <w:start w:val="1"/>
       <w:numFmt w:val="decimal"/>
@@ -14334,6 +14909,92 @@
     </w:lvl>
   </w:abstractNum>
   <w:abstractNum w:abstractNumId="14">
+    <w:nsid w:val="319602E6"/>
+    <w:multiLevelType w:val="hybridMultilevel"/>
+    <w:tmpl w:val="2AFA2BD6"/>
+    <w:lvl w:ilvl="0" w:tplc="0409000F">
+      <w:start w:val="1"/>
+      <w:numFmt w:val="decimal"/>
+      <w:lvlText w:val="%1."/>
+      <w:lvlJc w:val="left"/>
+      <w:pPr>
+        <w:ind w:left="1440" w:hanging="360"/>
+      </w:pPr>
+    </w:lvl>
+    <w:lvl w:ilvl="1" w:tplc="04090019" w:tentative="1">
+      <w:start w:val="1"/>
+      <w:numFmt w:val="lowerLetter"/>
+      <w:lvlText w:val="%2."/>
+      <w:lvlJc w:val="left"/>
+      <w:pPr>
+        <w:ind w:left="2160" w:hanging="360"/>
+      </w:pPr>
+    </w:lvl>
+    <w:lvl w:ilvl="2" w:tplc="0409001B" w:tentative="1">
+      <w:start w:val="1"/>
+      <w:numFmt w:val="lowerRoman"/>
+      <w:lvlText w:val="%3."/>
+      <w:lvlJc w:val="right"/>
+      <w:pPr>
+        <w:ind w:left="2880" w:hanging="180"/>
+      </w:pPr>
+    </w:lvl>
+    <w:lvl w:ilvl="3" w:tplc="0409000F" w:tentative="1">
+      <w:start w:val="1"/>
+      <w:numFmt w:val="decimal"/>
+      <w:lvlText w:val="%4."/>
+      <w:lvlJc w:val="left"/>
+      <w:pPr>
+        <w:ind w:left="3600" w:hanging="360"/>
+      </w:pPr>
+    </w:lvl>
+    <w:lvl w:ilvl="4" w:tplc="04090019" w:tentative="1">
+      <w:start w:val="1"/>
+      <w:numFmt w:val="lowerLetter"/>
+      <w:lvlText w:val="%5."/>
+      <w:lvlJc w:val="left"/>
+      <w:pPr>
+        <w:ind w:left="4320" w:hanging="360"/>
+      </w:pPr>
+    </w:lvl>
+    <w:lvl w:ilvl="5" w:tplc="0409001B" w:tentative="1">
+      <w:start w:val="1"/>
+      <w:numFmt w:val="lowerRoman"/>
+      <w:lvlText w:val="%6."/>
+      <w:lvlJc w:val="right"/>
+      <w:pPr>
+        <w:ind w:left="5040" w:hanging="180"/>
+      </w:pPr>
+    </w:lvl>
+    <w:lvl w:ilvl="6" w:tplc="0409000F" w:tentative="1">
+      <w:start w:val="1"/>
+      <w:numFmt w:val="decimal"/>
+      <w:lvlText w:val="%7."/>
+      <w:lvlJc w:val="left"/>
+      <w:pPr>
+        <w:ind w:left="5760" w:hanging="360"/>
+      </w:pPr>
+    </w:lvl>
+    <w:lvl w:ilvl="7" w:tplc="04090019" w:tentative="1">
+      <w:start w:val="1"/>
+      <w:numFmt w:val="lowerLetter"/>
+      <w:lvlText w:val="%8."/>
+      <w:lvlJc w:val="left"/>
+      <w:pPr>
+        <w:ind w:left="6480" w:hanging="360"/>
+      </w:pPr>
+    </w:lvl>
+    <w:lvl w:ilvl="8" w:tplc="0409001B" w:tentative="1">
+      <w:start w:val="1"/>
+      <w:numFmt w:val="lowerRoman"/>
+      <w:lvlText w:val="%9."/>
+      <w:lvlJc w:val="right"/>
+      <w:pPr>
+        <w:ind w:left="7200" w:hanging="180"/>
+      </w:pPr>
+    </w:lvl>
+  </w:abstractNum>
+  <w:abstractNum w:abstractNumId="15">
     <w:nsid w:val="352215BC"/>
     <w:multiLevelType w:val="hybridMultilevel"/>
     <w:tmpl w:val="29CCE22C"/>
@@ -14446,7 +15107,7 @@
       </w:rPr>
     </w:lvl>
   </w:abstractNum>
-  <w:abstractNum w:abstractNumId="15">
+  <w:abstractNum w:abstractNumId="16">
     <w:nsid w:val="38BF2513"/>
     <w:multiLevelType w:val="hybridMultilevel"/>
     <w:tmpl w:val="204E9F08"/>
@@ -14559,7 +15220,7 @@
       </w:rPr>
     </w:lvl>
   </w:abstractNum>
-  <w:abstractNum w:abstractNumId="16">
+  <w:abstractNum w:abstractNumId="17">
     <w:nsid w:val="3ADD6AA6"/>
     <w:multiLevelType w:val="hybridMultilevel"/>
     <w:tmpl w:val="6944D3B6"/>
@@ -14648,7 +15309,7 @@
       </w:pPr>
     </w:lvl>
   </w:abstractNum>
-  <w:abstractNum w:abstractNumId="17">
+  <w:abstractNum w:abstractNumId="18">
     <w:nsid w:val="3B684159"/>
     <w:multiLevelType w:val="hybridMultilevel"/>
     <w:tmpl w:val="54A0F2DA"/>
@@ -14761,7 +15422,7 @@
       </w:rPr>
     </w:lvl>
   </w:abstractNum>
-  <w:abstractNum w:abstractNumId="18">
+  <w:abstractNum w:abstractNumId="19">
     <w:nsid w:val="3FCC3550"/>
     <w:multiLevelType w:val="hybridMultilevel"/>
     <w:tmpl w:val="6944D3B6"/>
@@ -14850,7 +15511,7 @@
       </w:pPr>
     </w:lvl>
   </w:abstractNum>
-  <w:abstractNum w:abstractNumId="19">
+  <w:abstractNum w:abstractNumId="20">
     <w:nsid w:val="41383B23"/>
     <w:multiLevelType w:val="hybridMultilevel"/>
     <w:tmpl w:val="9D983C6A"/>
@@ -14936,7 +15597,7 @@
       </w:pPr>
     </w:lvl>
   </w:abstractNum>
-  <w:abstractNum w:abstractNumId="20">
+  <w:abstractNum w:abstractNumId="21">
     <w:nsid w:val="47444221"/>
     <w:multiLevelType w:val="hybridMultilevel"/>
     <w:tmpl w:val="7A707EAE"/>
@@ -15049,7 +15710,7 @@
       </w:rPr>
     </w:lvl>
   </w:abstractNum>
-  <w:abstractNum w:abstractNumId="21">
+  <w:abstractNum w:abstractNumId="22">
     <w:nsid w:val="4D713F2A"/>
     <w:multiLevelType w:val="hybridMultilevel"/>
     <w:tmpl w:val="E50A307E"/>
@@ -15162,7 +15823,7 @@
       </w:rPr>
     </w:lvl>
   </w:abstractNum>
-  <w:abstractNum w:abstractNumId="22">
+  <w:abstractNum w:abstractNumId="23">
     <w:nsid w:val="4D760041"/>
     <w:multiLevelType w:val="hybridMultilevel"/>
     <w:tmpl w:val="B700136E"/>
@@ -15275,7 +15936,7 @@
       </w:rPr>
     </w:lvl>
   </w:abstractNum>
-  <w:abstractNum w:abstractNumId="23">
+  <w:abstractNum w:abstractNumId="24">
     <w:nsid w:val="4DCD0666"/>
     <w:multiLevelType w:val="hybridMultilevel"/>
     <w:tmpl w:val="6944D3B6"/>
@@ -15364,7 +16025,7 @@
       </w:pPr>
     </w:lvl>
   </w:abstractNum>
-  <w:abstractNum w:abstractNumId="24">
+  <w:abstractNum w:abstractNumId="25">
     <w:nsid w:val="52926764"/>
     <w:multiLevelType w:val="hybridMultilevel"/>
     <w:tmpl w:val="6F6AB6AA"/>
@@ -15477,7 +16138,7 @@
       </w:rPr>
     </w:lvl>
   </w:abstractNum>
-  <w:abstractNum w:abstractNumId="25">
+  <w:abstractNum w:abstractNumId="26">
     <w:nsid w:val="5F1A3A7B"/>
     <w:multiLevelType w:val="hybridMultilevel"/>
     <w:tmpl w:val="3620CEC2"/>
@@ -15563,7 +16224,7 @@
       </w:pPr>
     </w:lvl>
   </w:abstractNum>
-  <w:abstractNum w:abstractNumId="26">
+  <w:abstractNum w:abstractNumId="27">
     <w:nsid w:val="660932D0"/>
     <w:multiLevelType w:val="hybridMultilevel"/>
     <w:tmpl w:val="FF3A1C2A"/>
@@ -15649,7 +16310,7 @@
       </w:pPr>
     </w:lvl>
   </w:abstractNum>
-  <w:abstractNum w:abstractNumId="27">
+  <w:abstractNum w:abstractNumId="28">
     <w:nsid w:val="69B87380"/>
     <w:multiLevelType w:val="hybridMultilevel"/>
     <w:tmpl w:val="A9FA9090"/>
@@ -15762,7 +16423,7 @@
       </w:rPr>
     </w:lvl>
   </w:abstractNum>
-  <w:abstractNum w:abstractNumId="28">
+  <w:abstractNum w:abstractNumId="29">
     <w:nsid w:val="69D26C0C"/>
     <w:multiLevelType w:val="hybridMultilevel"/>
     <w:tmpl w:val="B55E46DC"/>
@@ -15875,7 +16536,7 @@
       </w:rPr>
     </w:lvl>
   </w:abstractNum>
-  <w:abstractNum w:abstractNumId="29">
+  <w:abstractNum w:abstractNumId="30">
     <w:nsid w:val="6DC02127"/>
     <w:multiLevelType w:val="hybridMultilevel"/>
     <w:tmpl w:val="552CEE78"/>
@@ -15961,7 +16622,7 @@
       </w:pPr>
     </w:lvl>
   </w:abstractNum>
-  <w:abstractNum w:abstractNumId="30">
+  <w:abstractNum w:abstractNumId="31">
     <w:nsid w:val="700011D3"/>
     <w:multiLevelType w:val="hybridMultilevel"/>
     <w:tmpl w:val="34BC90B6"/>
@@ -16047,7 +16708,7 @@
       </w:pPr>
     </w:lvl>
   </w:abstractNum>
-  <w:abstractNum w:abstractNumId="31">
+  <w:abstractNum w:abstractNumId="32">
     <w:nsid w:val="76171728"/>
     <w:multiLevelType w:val="hybridMultilevel"/>
     <w:tmpl w:val="91700766"/>
@@ -16136,7 +16797,7 @@
       </w:pPr>
     </w:lvl>
   </w:abstractNum>
-  <w:abstractNum w:abstractNumId="32">
+  <w:abstractNum w:abstractNumId="33">
     <w:nsid w:val="7909246F"/>
     <w:multiLevelType w:val="hybridMultilevel"/>
     <w:tmpl w:val="F6909132"/>
@@ -16249,7 +16910,7 @@
       </w:rPr>
     </w:lvl>
   </w:abstractNum>
-  <w:abstractNum w:abstractNumId="33">
+  <w:abstractNum w:abstractNumId="34">
     <w:nsid w:val="7FC73B59"/>
     <w:multiLevelType w:val="hybridMultilevel"/>
     <w:tmpl w:val="F66AE3D4"/>
@@ -16366,19 +17027,19 @@
     <w:abstractNumId w:val="9"/>
   </w:num>
   <w:num w:numId="2">
-    <w:abstractNumId w:val="25"/>
+    <w:abstractNumId w:val="26"/>
   </w:num>
   <w:num w:numId="3">
     <w:abstractNumId w:val="2"/>
   </w:num>
   <w:num w:numId="4">
-    <w:abstractNumId w:val="26"/>
+    <w:abstractNumId w:val="27"/>
   </w:num>
   <w:num w:numId="5">
-    <w:abstractNumId w:val="15"/>
+    <w:abstractNumId w:val="16"/>
   </w:num>
   <w:num w:numId="6">
-    <w:abstractNumId w:val="28"/>
+    <w:abstractNumId w:val="29"/>
   </w:num>
   <w:num w:numId="7">
     <w:abstractNumId w:val="5"/>
@@ -16387,55 +17048,55 @@
     <w:abstractNumId w:val="13"/>
   </w:num>
   <w:num w:numId="9">
-    <w:abstractNumId w:val="30"/>
+    <w:abstractNumId w:val="31"/>
   </w:num>
   <w:num w:numId="10">
-    <w:abstractNumId w:val="32"/>
+    <w:abstractNumId w:val="33"/>
   </w:num>
   <w:num w:numId="11">
     <w:abstractNumId w:val="11"/>
   </w:num>
   <w:num w:numId="12">
-    <w:abstractNumId w:val="19"/>
+    <w:abstractNumId w:val="20"/>
   </w:num>
   <w:num w:numId="13">
     <w:abstractNumId w:val="1"/>
   </w:num>
   <w:num w:numId="14">
-    <w:abstractNumId w:val="24"/>
+    <w:abstractNumId w:val="25"/>
   </w:num>
   <w:num w:numId="15">
     <w:abstractNumId w:val="10"/>
   </w:num>
   <w:num w:numId="16">
-    <w:abstractNumId w:val="33"/>
+    <w:abstractNumId w:val="34"/>
   </w:num>
   <w:num w:numId="17">
-    <w:abstractNumId w:val="22"/>
+    <w:abstractNumId w:val="23"/>
   </w:num>
   <w:num w:numId="18">
     <w:abstractNumId w:val="4"/>
   </w:num>
   <w:num w:numId="19">
-    <w:abstractNumId w:val="14"/>
+    <w:abstractNumId w:val="15"/>
   </w:num>
   <w:num w:numId="20">
     <w:abstractNumId w:val="6"/>
   </w:num>
   <w:num w:numId="21">
-    <w:abstractNumId w:val="31"/>
+    <w:abstractNumId w:val="32"/>
   </w:num>
   <w:num w:numId="22">
-    <w:abstractNumId w:val="29"/>
+    <w:abstractNumId w:val="30"/>
   </w:num>
   <w:num w:numId="23">
-    <w:abstractNumId w:val="27"/>
+    <w:abstractNumId w:val="28"/>
   </w:num>
   <w:num w:numId="24">
-    <w:abstractNumId w:val="21"/>
+    <w:abstractNumId w:val="22"/>
   </w:num>
   <w:num w:numId="25">
-    <w:abstractNumId w:val="17"/>
+    <w:abstractNumId w:val="18"/>
   </w:num>
   <w:num w:numId="26">
     <w:abstractNumId w:val="7"/>
@@ -16444,7 +17105,7 @@
     <w:abstractNumId w:val="12"/>
   </w:num>
   <w:num w:numId="28">
-    <w:abstractNumId w:val="20"/>
+    <w:abstractNumId w:val="21"/>
   </w:num>
   <w:num w:numId="29">
     <w:abstractNumId w:val="3"/>
@@ -16453,16 +17114,19 @@
     <w:abstractNumId w:val="0"/>
   </w:num>
   <w:num w:numId="31">
-    <w:abstractNumId w:val="23"/>
+    <w:abstractNumId w:val="24"/>
   </w:num>
   <w:num w:numId="32">
     <w:abstractNumId w:val="8"/>
   </w:num>
   <w:num w:numId="33">
-    <w:abstractNumId w:val="16"/>
+    <w:abstractNumId w:val="17"/>
   </w:num>
   <w:num w:numId="34">
-    <w:abstractNumId w:val="18"/>
+    <w:abstractNumId w:val="19"/>
+  </w:num>
+  <w:num w:numId="35">
+    <w:abstractNumId w:val="14"/>
   </w:num>
 </w:numbering>
 </file>
